--- a/документация/техническое задание команда.docx
+++ b/документация/техническое задание команда.docx
@@ -340,7 +340,25 @@
                 <w:sz w:val="24"/>
                 <w:szCs w:val="24"/>
               </w:rPr>
-              <w:t>Академический руководитель образовательной программы       «Программная инженерия»</w:t>
+              <w:t xml:space="preserve">Академический руководитель образовательной программы    </w:t>
+            </w:r>
+            <w:proofErr w:type="gramStart"/>
+            <w:r>
+              <w:rPr>
+                <w:rFonts w:ascii="Times New Roman" w:hAnsi="Times New Roman" w:cs="Times New Roman"/>
+                <w:sz w:val="24"/>
+                <w:szCs w:val="24"/>
+              </w:rPr>
+              <w:t xml:space="preserve">   «</w:t>
+            </w:r>
+            <w:proofErr w:type="gramEnd"/>
+            <w:r>
+              <w:rPr>
+                <w:rFonts w:ascii="Times New Roman" w:hAnsi="Times New Roman" w:cs="Times New Roman"/>
+                <w:sz w:val="24"/>
+                <w:szCs w:val="24"/>
+              </w:rPr>
+              <w:t>Программная инженерия»</w:t>
             </w:r>
           </w:p>
           <w:p>
@@ -622,7 +640,27 @@
                       <w:sz w:val="20"/>
                       <w:szCs w:val="20"/>
                     </w:rPr>
-                    <w:t>Инв. № дубл.</w:t>
+                    <w:t xml:space="preserve">Инв. № </w:t>
+                  </w:r>
+                  <w:proofErr w:type="spellStart"/>
+                  <w:r>
+                    <w:rPr>
+                      <w:rFonts w:ascii="Times New Roman" w:hAnsi="Times New Roman" w:cs="Times New Roman"/>
+                      <w:color w:val="000000"/>
+                      <w:sz w:val="20"/>
+                      <w:szCs w:val="20"/>
+                    </w:rPr>
+                    <w:t>дубл</w:t>
+                  </w:r>
+                  <w:proofErr w:type="spellEnd"/>
+                  <w:r>
+                    <w:rPr>
+                      <w:rFonts w:ascii="Times New Roman" w:hAnsi="Times New Roman" w:cs="Times New Roman"/>
+                      <w:color w:val="000000"/>
+                      <w:sz w:val="20"/>
+                      <w:szCs w:val="20"/>
+                    </w:rPr>
+                    <w:t>.</w:t>
                   </w:r>
                 </w:p>
               </w:tc>
@@ -683,6 +721,7 @@
                       <w:szCs w:val="20"/>
                     </w:rPr>
                   </w:pPr>
+                  <w:proofErr w:type="spellStart"/>
                   <w:r>
                     <w:rPr>
                       <w:rFonts w:ascii="Times New Roman" w:hAnsi="Times New Roman" w:cs="Times New Roman"/>
@@ -690,7 +729,17 @@
                       <w:sz w:val="20"/>
                       <w:szCs w:val="20"/>
                     </w:rPr>
-                    <w:t>Взам. Инв. №</w:t>
+                    <w:t>Взам</w:t>
+                  </w:r>
+                  <w:proofErr w:type="spellEnd"/>
+                  <w:r>
+                    <w:rPr>
+                      <w:rFonts w:ascii="Times New Roman" w:hAnsi="Times New Roman" w:cs="Times New Roman"/>
+                      <w:color w:val="000000"/>
+                      <w:sz w:val="20"/>
+                      <w:szCs w:val="20"/>
+                    </w:rPr>
+                    <w:t>. Инв. №</w:t>
                   </w:r>
                 </w:p>
               </w:tc>
@@ -1321,7 +1370,6 @@
           <w:p>
             <w:pPr>
               <w:spacing w:after="0" w:line="240" w:lineRule="auto"/>
-              <w:jc w:val="right"/>
               <w:rPr>
                 <w:rFonts w:ascii="Times New Roman" w:hAnsi="Times New Roman" w:cs="Times New Roman"/>
                 <w:sz w:val="24"/>
@@ -1331,6 +1379,81 @@
             <w:r>
               <w:rPr>
                 <w:rFonts w:ascii="Times New Roman" w:hAnsi="Times New Roman" w:cs="Times New Roman"/>
+                <w:noProof/>
+                <w:sz w:val="24"/>
+                <w:szCs w:val="24"/>
+              </w:rPr>
+              <w:drawing>
+                <wp:anchor distT="0" distB="0" distL="114300" distR="114300" simplePos="0" relativeHeight="251658240" behindDoc="1" locked="0" layoutInCell="1" allowOverlap="1" wp14:anchorId="30A33787" wp14:editId="484B73D7">
+                  <wp:simplePos x="0" y="0"/>
+                  <wp:positionH relativeFrom="column">
+                    <wp:posOffset>4411980</wp:posOffset>
+                  </wp:positionH>
+                  <wp:positionV relativeFrom="paragraph">
+                    <wp:posOffset>18415</wp:posOffset>
+                  </wp:positionV>
+                  <wp:extent cx="584200" cy="448310"/>
+                  <wp:effectExtent l="0" t="0" r="6350" b="8890"/>
+                  <wp:wrapNone/>
+                  <wp:docPr id="1" name="Рисунок 1"/>
+                  <wp:cNvGraphicFramePr>
+                    <a:graphicFrameLocks xmlns:a="http://schemas.openxmlformats.org/drawingml/2006/main" noChangeAspect="1"/>
+                  </wp:cNvGraphicFramePr>
+                  <a:graphic xmlns:a="http://schemas.openxmlformats.org/drawingml/2006/main">
+                    <a:graphicData uri="http://schemas.openxmlformats.org/drawingml/2006/picture">
+                      <pic:pic xmlns:pic="http://schemas.openxmlformats.org/drawingml/2006/picture">
+                        <pic:nvPicPr>
+                          <pic:cNvPr id="1" name="Рисунок 1"/>
+                          <pic:cNvPicPr/>
+                        </pic:nvPicPr>
+                        <pic:blipFill rotWithShape="1">
+                          <a:blip r:embed="rId8" cstate="print">
+                            <a:extLst>
+                              <a:ext uri="{28A0092B-C50C-407E-A947-70E740481C1C}">
+                                <a14:useLocalDpi xmlns:a14="http://schemas.microsoft.com/office/drawing/2010/main" val="0"/>
+                              </a:ext>
+                            </a:extLst>
+                          </a:blip>
+                          <a:srcRect l="44577" t="62045" r="29264" b="23885"/>
+                          <a:stretch/>
+                        </pic:blipFill>
+                        <pic:spPr bwMode="auto">
+                          <a:xfrm>
+                            <a:off x="0" y="0"/>
+                            <a:ext cx="584200" cy="448310"/>
+                          </a:xfrm>
+                          <a:prstGeom prst="rect">
+                            <a:avLst/>
+                          </a:prstGeom>
+                          <a:ln>
+                            <a:noFill/>
+                          </a:ln>
+                          <a:extLst>
+                            <a:ext uri="{53640926-AAD7-44D8-BBD7-CCE9431645EC}">
+                              <a14:shadowObscured xmlns:a14="http://schemas.microsoft.com/office/drawing/2010/main"/>
+                            </a:ext>
+                          </a:extLst>
+                        </pic:spPr>
+                      </pic:pic>
+                    </a:graphicData>
+                  </a:graphic>
+                </wp:anchor>
+              </w:drawing>
+            </w:r>
+          </w:p>
+          <w:p>
+            <w:pPr>
+              <w:spacing w:after="0" w:line="240" w:lineRule="auto"/>
+              <w:jc w:val="right"/>
+              <w:rPr>
+                <w:rFonts w:ascii="Times New Roman" w:hAnsi="Times New Roman" w:cs="Times New Roman"/>
+                <w:sz w:val="24"/>
+                <w:szCs w:val="24"/>
+              </w:rPr>
+            </w:pPr>
+            <w:r>
+              <w:rPr>
+                <w:rFonts w:ascii="Times New Roman" w:hAnsi="Times New Roman" w:cs="Times New Roman"/>
                 <w:sz w:val="24"/>
                 <w:szCs w:val="24"/>
               </w:rPr>
@@ -1353,7 +1476,39 @@
                 <w:sz w:val="24"/>
                 <w:szCs w:val="24"/>
               </w:rPr>
-              <w:t>«___»__________202</w:t>
+              <w:t>«</w:t>
+            </w:r>
+            <w:r>
+              <w:rPr>
+                <w:rFonts w:ascii="Times New Roman" w:hAnsi="Times New Roman" w:cs="Times New Roman"/>
+                <w:sz w:val="24"/>
+                <w:szCs w:val="24"/>
+              </w:rPr>
+              <w:t>13</w:t>
+            </w:r>
+            <w:r>
+              <w:rPr>
+                <w:rFonts w:ascii="Times New Roman" w:hAnsi="Times New Roman" w:cs="Times New Roman"/>
+                <w:sz w:val="24"/>
+                <w:szCs w:val="24"/>
+              </w:rPr>
+              <w:t>»</w:t>
+            </w:r>
+            <w:r>
+              <w:rPr>
+                <w:rFonts w:ascii="Times New Roman" w:hAnsi="Times New Roman" w:cs="Times New Roman"/>
+                <w:sz w:val="24"/>
+                <w:szCs w:val="24"/>
+              </w:rPr>
+              <w:t xml:space="preserve"> 02. </w:t>
+            </w:r>
+            <w:r>
+              <w:rPr>
+                <w:rFonts w:ascii="Times New Roman" w:hAnsi="Times New Roman" w:cs="Times New Roman"/>
+                <w:sz w:val="24"/>
+                <w:szCs w:val="24"/>
+              </w:rPr>
+              <w:t>202</w:t>
             </w:r>
             <w:r>
               <w:rPr>
@@ -1386,6 +1541,71 @@
             <w:r>
               <w:rPr>
                 <w:rFonts w:ascii="Times New Roman" w:eastAsia="Times New Roman" w:hAnsi="Times New Roman" w:cs="Times New Roman"/>
+                <w:noProof/>
+                <w:color w:val="000000"/>
+                <w:sz w:val="24"/>
+                <w:szCs w:val="24"/>
+                <w:lang w:eastAsia="ru-RU"/>
+              </w:rPr>
+              <w:drawing>
+                <wp:anchor distT="0" distB="0" distL="114300" distR="114300" simplePos="0" relativeHeight="251659264" behindDoc="0" locked="0" layoutInCell="1" allowOverlap="1" wp14:anchorId="0971728C" wp14:editId="721BC4E3">
+                  <wp:simplePos x="0" y="0"/>
+                  <wp:positionH relativeFrom="column">
+                    <wp:posOffset>3910330</wp:posOffset>
+                  </wp:positionH>
+                  <wp:positionV relativeFrom="paragraph">
+                    <wp:posOffset>57150</wp:posOffset>
+                  </wp:positionV>
+                  <wp:extent cx="1147392" cy="456981"/>
+                  <wp:effectExtent l="0" t="0" r="0" b="0"/>
+                  <wp:wrapNone/>
+                  <wp:docPr id="2" name="Рисунок 2"/>
+                  <wp:cNvGraphicFramePr>
+                    <a:graphicFrameLocks xmlns:a="http://schemas.openxmlformats.org/drawingml/2006/main" noChangeAspect="1"/>
+                  </wp:cNvGraphicFramePr>
+                  <a:graphic xmlns:a="http://schemas.openxmlformats.org/drawingml/2006/main">
+                    <a:graphicData uri="http://schemas.openxmlformats.org/drawingml/2006/picture">
+                      <pic:pic xmlns:pic="http://schemas.openxmlformats.org/drawingml/2006/picture">
+                        <pic:nvPicPr>
+                          <pic:cNvPr id="2" name="Рисунок 2"/>
+                          <pic:cNvPicPr/>
+                        </pic:nvPicPr>
+                        <pic:blipFill>
+                          <a:blip r:embed="rId9" cstate="print">
+                            <a:extLst>
+                              <a:ext uri="{28A0092B-C50C-407E-A947-70E740481C1C}">
+                                <a14:useLocalDpi xmlns:a14="http://schemas.microsoft.com/office/drawing/2010/main" val="0"/>
+                              </a:ext>
+                            </a:extLst>
+                          </a:blip>
+                          <a:stretch>
+                            <a:fillRect/>
+                          </a:stretch>
+                        </pic:blipFill>
+                        <pic:spPr>
+                          <a:xfrm>
+                            <a:off x="0" y="0"/>
+                            <a:ext cx="1147392" cy="456981"/>
+                          </a:xfrm>
+                          <a:prstGeom prst="rect">
+                            <a:avLst/>
+                          </a:prstGeom>
+                        </pic:spPr>
+                      </pic:pic>
+                    </a:graphicData>
+                  </a:graphic>
+                  <wp14:sizeRelH relativeFrom="margin">
+                    <wp14:pctWidth>0</wp14:pctWidth>
+                  </wp14:sizeRelH>
+                  <wp14:sizeRelV relativeFrom="margin">
+                    <wp14:pctHeight>0</wp14:pctHeight>
+                  </wp14:sizeRelV>
+                </wp:anchor>
+              </w:drawing>
+            </w:r>
+            <w:r>
+              <w:rPr>
+                <w:rFonts w:ascii="Times New Roman" w:eastAsia="Times New Roman" w:hAnsi="Times New Roman" w:cs="Times New Roman"/>
                 <w:color w:val="000000"/>
                 <w:sz w:val="24"/>
                 <w:szCs w:val="24"/>
@@ -1515,7 +1735,47 @@
                 <w:szCs w:val="24"/>
                 <w:lang w:eastAsia="ru-RU"/>
               </w:rPr>
-              <w:t>«___»__________ 202</w:t>
+              <w:t>«</w:t>
+            </w:r>
+            <w:r>
+              <w:rPr>
+                <w:rFonts w:ascii="Times New Roman" w:eastAsia="Times New Roman" w:hAnsi="Times New Roman" w:cs="Times New Roman"/>
+                <w:color w:val="000000"/>
+                <w:sz w:val="24"/>
+                <w:szCs w:val="24"/>
+                <w:lang w:eastAsia="ru-RU"/>
+              </w:rPr>
+              <w:t>13</w:t>
+            </w:r>
+            <w:r>
+              <w:rPr>
+                <w:rFonts w:ascii="Times New Roman" w:eastAsia="Times New Roman" w:hAnsi="Times New Roman" w:cs="Times New Roman"/>
+                <w:color w:val="000000"/>
+                <w:sz w:val="24"/>
+                <w:szCs w:val="24"/>
+                <w:lang w:eastAsia="ru-RU"/>
+              </w:rPr>
+              <w:t>»</w:t>
+            </w:r>
+            <w:r>
+              <w:rPr>
+                <w:rFonts w:ascii="Times New Roman" w:eastAsia="Times New Roman" w:hAnsi="Times New Roman" w:cs="Times New Roman"/>
+                <w:color w:val="000000"/>
+                <w:sz w:val="24"/>
+                <w:szCs w:val="24"/>
+                <w:lang w:eastAsia="ru-RU"/>
+              </w:rPr>
+              <w:t xml:space="preserve"> 02.</w:t>
+            </w:r>
+            <w:r>
+              <w:rPr>
+                <w:rFonts w:ascii="Times New Roman" w:eastAsia="Times New Roman" w:hAnsi="Times New Roman" w:cs="Times New Roman"/>
+                <w:color w:val="000000"/>
+                <w:sz w:val="24"/>
+                <w:szCs w:val="24"/>
+                <w:lang w:eastAsia="ru-RU"/>
+              </w:rPr>
+              <w:t xml:space="preserve"> 202</w:t>
             </w:r>
             <w:r>
               <w:rPr>
@@ -1685,6 +1945,7 @@
                 <w:sz w:val="24"/>
                 <w:szCs w:val="24"/>
               </w:rPr>
+              <w:lastRenderedPageBreak/>
               <w:t xml:space="preserve">Москва </w:t>
             </w:r>
             <w:r>
@@ -1745,9 +2006,9 @@
           <w:szCs w:val="24"/>
         </w:rPr>
         <w:sectPr>
-          <w:headerReference w:type="default" r:id="rId8"/>
-          <w:footerReference w:type="default" r:id="rId9"/>
-          <w:footerReference w:type="first" r:id="rId10"/>
+          <w:headerReference w:type="default" r:id="rId10"/>
+          <w:footerReference w:type="default" r:id="rId11"/>
+          <w:footerReference w:type="first" r:id="rId12"/>
           <w:pgSz w:w="11906" w:h="16838"/>
           <w:pgMar w:top="1134" w:right="707" w:bottom="1134" w:left="709" w:header="708" w:footer="0" w:gutter="0"/>
           <w:pgNumType w:start="0"/>
@@ -2029,7 +2290,25 @@
                       <w:sz w:val="20"/>
                       <w:szCs w:val="20"/>
                     </w:rPr>
-                    <w:t>Инв. № дубл.</w:t>
+                    <w:t xml:space="preserve">Инв. № </w:t>
+                  </w:r>
+                  <w:proofErr w:type="spellStart"/>
+                  <w:r>
+                    <w:rPr>
+                      <w:rFonts w:ascii="Times New Roman" w:hAnsi="Times New Roman" w:cs="Times New Roman"/>
+                      <w:sz w:val="20"/>
+                      <w:szCs w:val="20"/>
+                    </w:rPr>
+                    <w:t>дубл</w:t>
+                  </w:r>
+                  <w:proofErr w:type="spellEnd"/>
+                  <w:r>
+                    <w:rPr>
+                      <w:rFonts w:ascii="Times New Roman" w:hAnsi="Times New Roman" w:cs="Times New Roman"/>
+                      <w:sz w:val="20"/>
+                      <w:szCs w:val="20"/>
+                    </w:rPr>
+                    <w:t>.</w:t>
                   </w:r>
                 </w:p>
               </w:tc>
@@ -2088,13 +2367,23 @@
                       <w:szCs w:val="20"/>
                     </w:rPr>
                   </w:pPr>
+                  <w:proofErr w:type="spellStart"/>
                   <w:r>
                     <w:rPr>
                       <w:rFonts w:ascii="Times New Roman" w:hAnsi="Times New Roman" w:cs="Times New Roman"/>
                       <w:sz w:val="20"/>
                       <w:szCs w:val="20"/>
                     </w:rPr>
-                    <w:t>Взам. Инв. №</w:t>
+                    <w:t>Взам</w:t>
+                  </w:r>
+                  <w:proofErr w:type="spellEnd"/>
+                  <w:r>
+                    <w:rPr>
+                      <w:rFonts w:ascii="Times New Roman" w:hAnsi="Times New Roman" w:cs="Times New Roman"/>
+                      <w:sz w:val="20"/>
+                      <w:szCs w:val="20"/>
+                    </w:rPr>
+                    <w:t>. Инв. №</w:t>
                   </w:r>
                 </w:p>
               </w:tc>
@@ -8238,7 +8527,25 @@
           <w:sz w:val="24"/>
           <w:szCs w:val="24"/>
         </w:rPr>
-        <w:t xml:space="preserve">применение нейросетевых технологий для обработки </w:t>
+        <w:t xml:space="preserve">применение </w:t>
+      </w:r>
+      <w:proofErr w:type="spellStart"/>
+      <w:r>
+        <w:rPr>
+          <w:rFonts w:ascii="Times New Roman" w:hAnsi="Times New Roman" w:cs="Times New Roman"/>
+          <w:sz w:val="24"/>
+          <w:szCs w:val="24"/>
+        </w:rPr>
+        <w:t>нейросетевых</w:t>
+      </w:r>
+      <w:proofErr w:type="spellEnd"/>
+      <w:r>
+        <w:rPr>
+          <w:rFonts w:ascii="Times New Roman" w:hAnsi="Times New Roman" w:cs="Times New Roman"/>
+          <w:sz w:val="24"/>
+          <w:szCs w:val="24"/>
+        </w:rPr>
+        <w:t xml:space="preserve"> технологий для обработки </w:t>
       </w:r>
       <w:r>
         <w:rPr>
@@ -8423,7 +8730,167 @@
           <w:szCs w:val="24"/>
           <w:lang w:val="en-US"/>
         </w:rPr>
-        <w:t>09.03.04 "Программная инженерия" и утвержденная академическим руководителем тема курсового проекта.</w:t>
+        <w:t>09.03.04 "</w:t>
+      </w:r>
+      <w:proofErr w:type="spellStart"/>
+      <w:r>
+        <w:rPr>
+          <w:rFonts w:ascii="Times New Roman" w:hAnsi="Times New Roman" w:cs="Times New Roman"/>
+          <w:sz w:val="24"/>
+          <w:szCs w:val="24"/>
+          <w:lang w:val="en-US"/>
+        </w:rPr>
+        <w:t>Программная</w:t>
+      </w:r>
+      <w:proofErr w:type="spellEnd"/>
+      <w:r>
+        <w:rPr>
+          <w:rFonts w:ascii="Times New Roman" w:hAnsi="Times New Roman" w:cs="Times New Roman"/>
+          <w:sz w:val="24"/>
+          <w:szCs w:val="24"/>
+          <w:lang w:val="en-US"/>
+        </w:rPr>
+        <w:t xml:space="preserve"> </w:t>
+      </w:r>
+      <w:proofErr w:type="spellStart"/>
+      <w:r>
+        <w:rPr>
+          <w:rFonts w:ascii="Times New Roman" w:hAnsi="Times New Roman" w:cs="Times New Roman"/>
+          <w:sz w:val="24"/>
+          <w:szCs w:val="24"/>
+          <w:lang w:val="en-US"/>
+        </w:rPr>
+        <w:t>инженерия</w:t>
+      </w:r>
+      <w:proofErr w:type="spellEnd"/>
+      <w:r>
+        <w:rPr>
+          <w:rFonts w:ascii="Times New Roman" w:hAnsi="Times New Roman" w:cs="Times New Roman"/>
+          <w:sz w:val="24"/>
+          <w:szCs w:val="24"/>
+          <w:lang w:val="en-US"/>
+        </w:rPr>
+        <w:t xml:space="preserve">" и </w:t>
+      </w:r>
+      <w:proofErr w:type="spellStart"/>
+      <w:r>
+        <w:rPr>
+          <w:rFonts w:ascii="Times New Roman" w:hAnsi="Times New Roman" w:cs="Times New Roman"/>
+          <w:sz w:val="24"/>
+          <w:szCs w:val="24"/>
+          <w:lang w:val="en-US"/>
+        </w:rPr>
+        <w:t>утвержденная</w:t>
+      </w:r>
+      <w:proofErr w:type="spellEnd"/>
+      <w:r>
+        <w:rPr>
+          <w:rFonts w:ascii="Times New Roman" w:hAnsi="Times New Roman" w:cs="Times New Roman"/>
+          <w:sz w:val="24"/>
+          <w:szCs w:val="24"/>
+          <w:lang w:val="en-US"/>
+        </w:rPr>
+        <w:t xml:space="preserve"> </w:t>
+      </w:r>
+      <w:proofErr w:type="spellStart"/>
+      <w:r>
+        <w:rPr>
+          <w:rFonts w:ascii="Times New Roman" w:hAnsi="Times New Roman" w:cs="Times New Roman"/>
+          <w:sz w:val="24"/>
+          <w:szCs w:val="24"/>
+          <w:lang w:val="en-US"/>
+        </w:rPr>
+        <w:t>академическим</w:t>
+      </w:r>
+      <w:proofErr w:type="spellEnd"/>
+      <w:r>
+        <w:rPr>
+          <w:rFonts w:ascii="Times New Roman" w:hAnsi="Times New Roman" w:cs="Times New Roman"/>
+          <w:sz w:val="24"/>
+          <w:szCs w:val="24"/>
+          <w:lang w:val="en-US"/>
+        </w:rPr>
+        <w:t xml:space="preserve"> </w:t>
+      </w:r>
+      <w:proofErr w:type="spellStart"/>
+      <w:r>
+        <w:rPr>
+          <w:rFonts w:ascii="Times New Roman" w:hAnsi="Times New Roman" w:cs="Times New Roman"/>
+          <w:sz w:val="24"/>
+          <w:szCs w:val="24"/>
+          <w:lang w:val="en-US"/>
+        </w:rPr>
+        <w:t>руководителем</w:t>
+      </w:r>
+      <w:proofErr w:type="spellEnd"/>
+      <w:r>
+        <w:rPr>
+          <w:rFonts w:ascii="Times New Roman" w:hAnsi="Times New Roman" w:cs="Times New Roman"/>
+          <w:sz w:val="24"/>
+          <w:szCs w:val="24"/>
+          <w:lang w:val="en-US"/>
+        </w:rPr>
+        <w:t xml:space="preserve"> </w:t>
+      </w:r>
+      <w:proofErr w:type="spellStart"/>
+      <w:r>
+        <w:rPr>
+          <w:rFonts w:ascii="Times New Roman" w:hAnsi="Times New Roman" w:cs="Times New Roman"/>
+          <w:sz w:val="24"/>
+          <w:szCs w:val="24"/>
+          <w:lang w:val="en-US"/>
+        </w:rPr>
+        <w:t>тема</w:t>
+      </w:r>
+      <w:proofErr w:type="spellEnd"/>
+      <w:r>
+        <w:rPr>
+          <w:rFonts w:ascii="Times New Roman" w:hAnsi="Times New Roman" w:cs="Times New Roman"/>
+          <w:sz w:val="24"/>
+          <w:szCs w:val="24"/>
+          <w:lang w:val="en-US"/>
+        </w:rPr>
+        <w:t xml:space="preserve"> </w:t>
+      </w:r>
+      <w:proofErr w:type="spellStart"/>
+      <w:r>
+        <w:rPr>
+          <w:rFonts w:ascii="Times New Roman" w:hAnsi="Times New Roman" w:cs="Times New Roman"/>
+          <w:sz w:val="24"/>
+          <w:szCs w:val="24"/>
+          <w:lang w:val="en-US"/>
+        </w:rPr>
+        <w:t>курсового</w:t>
+      </w:r>
+      <w:proofErr w:type="spellEnd"/>
+      <w:r>
+        <w:rPr>
+          <w:rFonts w:ascii="Times New Roman" w:hAnsi="Times New Roman" w:cs="Times New Roman"/>
+          <w:sz w:val="24"/>
+          <w:szCs w:val="24"/>
+          <w:lang w:val="en-US"/>
+        </w:rPr>
+        <w:t xml:space="preserve"> </w:t>
+      </w:r>
+      <w:proofErr w:type="spellStart"/>
+      <w:r>
+        <w:rPr>
+          <w:rFonts w:ascii="Times New Roman" w:hAnsi="Times New Roman" w:cs="Times New Roman"/>
+          <w:sz w:val="24"/>
+          <w:szCs w:val="24"/>
+          <w:lang w:val="en-US"/>
+        </w:rPr>
+        <w:t>проекта</w:t>
+      </w:r>
+      <w:proofErr w:type="spellEnd"/>
+      <w:r>
+        <w:rPr>
+          <w:rFonts w:ascii="Times New Roman" w:hAnsi="Times New Roman" w:cs="Times New Roman"/>
+          <w:sz w:val="24"/>
+          <w:szCs w:val="24"/>
+          <w:lang w:val="en-US"/>
+        </w:rPr>
+        <w:t>.</w:t>
       </w:r>
     </w:p>
     <w:p>
@@ -9880,7 +10347,29 @@
           <w:szCs w:val="24"/>
           <w:lang w:eastAsia="ru-RU"/>
         </w:rPr>
-        <w:t>ключать и отключать автосохранение обоих видов аудиозаписей в приложении</w:t>
+        <w:t xml:space="preserve">ключать и отключать </w:t>
+      </w:r>
+      <w:proofErr w:type="spellStart"/>
+      <w:r>
+        <w:rPr>
+          <w:rFonts w:ascii="Times New Roman" w:eastAsia="Times New Roman" w:hAnsi="Times New Roman" w:cs="Times New Roman"/>
+          <w:color w:val="000000"/>
+          <w:sz w:val="24"/>
+          <w:szCs w:val="24"/>
+          <w:lang w:eastAsia="ru-RU"/>
+        </w:rPr>
+        <w:t>автосохранение</w:t>
+      </w:r>
+      <w:proofErr w:type="spellEnd"/>
+      <w:r>
+        <w:rPr>
+          <w:rFonts w:ascii="Times New Roman" w:eastAsia="Times New Roman" w:hAnsi="Times New Roman" w:cs="Times New Roman"/>
+          <w:color w:val="000000"/>
+          <w:sz w:val="24"/>
+          <w:szCs w:val="24"/>
+          <w:lang w:eastAsia="ru-RU"/>
+        </w:rPr>
+        <w:t xml:space="preserve"> обоих видов аудиозаписей в приложении</w:t>
       </w:r>
     </w:p>
     <w:p>
@@ -10003,7 +10492,29 @@
           <w:szCs w:val="24"/>
           <w:lang w:eastAsia="ru-RU"/>
         </w:rPr>
-        <w:t>Клиентская часть приложения должна обеспечивать выполнение вышеобозначенных функций, в том числе</w:t>
+        <w:t xml:space="preserve">Клиентская часть приложения должна обеспечивать выполнение </w:t>
+      </w:r>
+      <w:proofErr w:type="spellStart"/>
+      <w:r>
+        <w:rPr>
+          <w:rFonts w:ascii="Times New Roman" w:eastAsia="Times New Roman" w:hAnsi="Times New Roman" w:cs="Times New Roman"/>
+          <w:color w:val="000000"/>
+          <w:sz w:val="24"/>
+          <w:szCs w:val="24"/>
+          <w:lang w:eastAsia="ru-RU"/>
+        </w:rPr>
+        <w:t>вышеобозначенных</w:t>
+      </w:r>
+      <w:proofErr w:type="spellEnd"/>
+      <w:r>
+        <w:rPr>
+          <w:rFonts w:ascii="Times New Roman" w:eastAsia="Times New Roman" w:hAnsi="Times New Roman" w:cs="Times New Roman"/>
+          <w:color w:val="000000"/>
+          <w:sz w:val="24"/>
+          <w:szCs w:val="24"/>
+          <w:lang w:eastAsia="ru-RU"/>
+        </w:rPr>
+        <w:t xml:space="preserve"> функций, в том числе</w:t>
       </w:r>
     </w:p>
     <w:p>
@@ -10611,7 +11122,21 @@
         <w:rPr>
           <w:color w:val="000000"/>
         </w:rPr>
-        <w:t>Программа должна корректно осуществлять свою работу при любом вводе данных пользователя и не завершаться аварийно.</w:t>
+        <w:t xml:space="preserve">Программа должна корректно осуществлять свою работу при любом вводе данных пользователя и не завершаться </w:t>
+      </w:r>
+      <w:proofErr w:type="spellStart"/>
+      <w:r>
+        <w:rPr>
+          <w:color w:val="000000"/>
+        </w:rPr>
+        <w:t>аварийно</w:t>
+      </w:r>
+      <w:proofErr w:type="spellEnd"/>
+      <w:r>
+        <w:rPr>
+          <w:color w:val="000000"/>
+        </w:rPr>
+        <w:t>.</w:t>
       </w:r>
     </w:p>
     <w:p>
@@ -10905,7 +11430,25 @@
           <w:sz w:val="24"/>
           <w:szCs w:val="24"/>
         </w:rPr>
-        <w:t>Смартфон на базе платформы Android;</w:t>
+        <w:t xml:space="preserve">Смартфон на базе платформы </w:t>
+      </w:r>
+      <w:proofErr w:type="spellStart"/>
+      <w:r>
+        <w:rPr>
+          <w:rFonts w:ascii="Times New Roman" w:hAnsi="Times New Roman" w:cs="Times New Roman"/>
+          <w:sz w:val="24"/>
+          <w:szCs w:val="24"/>
+        </w:rPr>
+        <w:t>Android</w:t>
+      </w:r>
+      <w:proofErr w:type="spellEnd"/>
+      <w:r>
+        <w:rPr>
+          <w:rFonts w:ascii="Times New Roman" w:hAnsi="Times New Roman" w:cs="Times New Roman"/>
+          <w:sz w:val="24"/>
+          <w:szCs w:val="24"/>
+        </w:rPr>
+        <w:t>;</w:t>
       </w:r>
     </w:p>
     <w:p>
@@ -11565,7 +12108,79 @@
           <w:sz w:val="24"/>
           <w:szCs w:val="24"/>
         </w:rPr>
-        <w:t>Документация и программа сдаются в электронном виде в формате .pdf или .docx в архиве формата .zip или .rar;</w:t>
+        <w:t>Документация и программа сдаются в электронном виде в формате .</w:t>
+      </w:r>
+      <w:proofErr w:type="spellStart"/>
+      <w:r>
+        <w:rPr>
+          <w:rFonts w:ascii="Times New Roman" w:hAnsi="Times New Roman"/>
+          <w:sz w:val="24"/>
+          <w:szCs w:val="24"/>
+        </w:rPr>
+        <w:t>pdf</w:t>
+      </w:r>
+      <w:proofErr w:type="spellEnd"/>
+      <w:r>
+        <w:rPr>
+          <w:rFonts w:ascii="Times New Roman" w:hAnsi="Times New Roman"/>
+          <w:sz w:val="24"/>
+          <w:szCs w:val="24"/>
+        </w:rPr>
+        <w:t xml:space="preserve"> или .</w:t>
+      </w:r>
+      <w:proofErr w:type="spellStart"/>
+      <w:r>
+        <w:rPr>
+          <w:rFonts w:ascii="Times New Roman" w:hAnsi="Times New Roman"/>
+          <w:sz w:val="24"/>
+          <w:szCs w:val="24"/>
+        </w:rPr>
+        <w:t>docx</w:t>
+      </w:r>
+      <w:proofErr w:type="spellEnd"/>
+      <w:r>
+        <w:rPr>
+          <w:rFonts w:ascii="Times New Roman" w:hAnsi="Times New Roman"/>
+          <w:sz w:val="24"/>
+          <w:szCs w:val="24"/>
+        </w:rPr>
+        <w:t xml:space="preserve"> в архиве формата .</w:t>
+      </w:r>
+      <w:proofErr w:type="spellStart"/>
+      <w:r>
+        <w:rPr>
+          <w:rFonts w:ascii="Times New Roman" w:hAnsi="Times New Roman"/>
+          <w:sz w:val="24"/>
+          <w:szCs w:val="24"/>
+        </w:rPr>
+        <w:t>zip</w:t>
+      </w:r>
+      <w:proofErr w:type="spellEnd"/>
+      <w:r>
+        <w:rPr>
+          <w:rFonts w:ascii="Times New Roman" w:hAnsi="Times New Roman"/>
+          <w:sz w:val="24"/>
+          <w:szCs w:val="24"/>
+        </w:rPr>
+        <w:t xml:space="preserve"> или .</w:t>
+      </w:r>
+      <w:proofErr w:type="spellStart"/>
+      <w:r>
+        <w:rPr>
+          <w:rFonts w:ascii="Times New Roman" w:hAnsi="Times New Roman"/>
+          <w:sz w:val="24"/>
+          <w:szCs w:val="24"/>
+        </w:rPr>
+        <w:t>rar</w:t>
+      </w:r>
+      <w:proofErr w:type="spellEnd"/>
+      <w:r>
+        <w:rPr>
+          <w:rFonts w:ascii="Times New Roman" w:hAnsi="Times New Roman"/>
+          <w:sz w:val="24"/>
+          <w:szCs w:val="24"/>
+        </w:rPr>
+        <w:t>;</w:t>
       </w:r>
     </w:p>
     <w:p>
@@ -12145,6 +12760,7 @@
         </w:rPr>
         <w:t>Мобильное приложение “</w:t>
       </w:r>
+      <w:proofErr w:type="spellStart"/>
       <w:r>
         <w:rPr>
           <w:rFonts w:ascii="Times New Roman" w:hAnsi="Times New Roman" w:cs="Times New Roman"/>
@@ -12153,6 +12769,7 @@
         </w:rPr>
         <w:t>Телеграм</w:t>
       </w:r>
+      <w:proofErr w:type="spellEnd"/>
       <w:r>
         <w:rPr>
           <w:rFonts w:ascii="Times New Roman" w:hAnsi="Times New Roman" w:cs="Times New Roman"/>
@@ -12394,13 +13011,32 @@
           <w:szCs w:val="24"/>
         </w:rPr>
       </w:pPr>
-      <w:r>
-        <w:rPr>
-          <w:rFonts w:ascii="Times New Roman" w:hAnsi="Times New Roman" w:cs="Times New Roman"/>
-          <w:sz w:val="24"/>
-          <w:szCs w:val="24"/>
-        </w:rPr>
-        <w:t>Нейросетевая модель «StarGANv2-VC»</w:t>
+      <w:proofErr w:type="spellStart"/>
+      <w:r>
+        <w:rPr>
+          <w:rFonts w:ascii="Times New Roman" w:hAnsi="Times New Roman" w:cs="Times New Roman"/>
+          <w:sz w:val="24"/>
+          <w:szCs w:val="24"/>
+        </w:rPr>
+        <w:t>Нейросетевая</w:t>
+      </w:r>
+      <w:proofErr w:type="spellEnd"/>
+      <w:r>
+        <w:rPr>
+          <w:rFonts w:ascii="Times New Roman" w:hAnsi="Times New Roman" w:cs="Times New Roman"/>
+          <w:sz w:val="24"/>
+          <w:szCs w:val="24"/>
+        </w:rPr>
+        <w:t xml:space="preserve"> модель «StarGANv2-</w:t>
+      </w:r>
+      <w:proofErr w:type="gramStart"/>
+      <w:r>
+        <w:rPr>
+          <w:rFonts w:ascii="Times New Roman" w:hAnsi="Times New Roman" w:cs="Times New Roman"/>
+          <w:sz w:val="24"/>
+          <w:szCs w:val="24"/>
+        </w:rPr>
+        <w:t>VC»</w:t>
       </w:r>
       <w:r>
         <w:rPr>
@@ -12411,6 +13047,7 @@
         </w:rPr>
         <w:t>[</w:t>
       </w:r>
+      <w:proofErr w:type="gramEnd"/>
       <w:r>
         <w:rPr>
           <w:rFonts w:ascii="Times New Roman" w:hAnsi="Times New Roman" w:cs="Times New Roman"/>
@@ -12483,8 +13120,13 @@
           <w:numId w:val="12"/>
         </w:numPr>
       </w:pPr>
-      <w:r>
-        <w:t>нейросетевая обработка аудиозаписи</w:t>
+      <w:proofErr w:type="spellStart"/>
+      <w:r>
+        <w:t>нейросетевая</w:t>
+      </w:r>
+      <w:proofErr w:type="spellEnd"/>
+      <w:r>
+        <w:t xml:space="preserve"> обработка аудиозаписи</w:t>
       </w:r>
       <w:r>
         <w:t xml:space="preserve">; </w:t>
@@ -15728,7 +16370,25 @@
           <w:sz w:val="24"/>
           <w:szCs w:val="24"/>
         </w:rPr>
-        <w:t>ГОСТ 19.505-79. ЕСПД. Руководство оператора. Требования к содержанию и оформлению. . – М.: ИПК Издательство стандартов, 2001.</w:t>
+        <w:t>ГОСТ 19.505-79. ЕСПД. Руководство оператора. Требования к содержанию и оформлению</w:t>
+      </w:r>
+      <w:proofErr w:type="gramStart"/>
+      <w:r>
+        <w:rPr>
+          <w:rFonts w:ascii="Times New Roman" w:hAnsi="Times New Roman" w:cs="Times New Roman"/>
+          <w:sz w:val="24"/>
+          <w:szCs w:val="24"/>
+        </w:rPr>
+        <w:t>. .</w:t>
+      </w:r>
+      <w:proofErr w:type="gramEnd"/>
+      <w:r>
+        <w:rPr>
+          <w:rFonts w:ascii="Times New Roman" w:hAnsi="Times New Roman" w:cs="Times New Roman"/>
+          <w:sz w:val="24"/>
+          <w:szCs w:val="24"/>
+        </w:rPr>
+        <w:t xml:space="preserve"> – М.: ИПК Издательство стандартов, 2001.</w:t>
       </w:r>
     </w:p>
     <w:p>
@@ -15793,13 +16453,23 @@
           <w:szCs w:val="24"/>
         </w:rPr>
       </w:pPr>
-      <w:r>
-        <w:rPr>
-          <w:rFonts w:ascii="Times New Roman" w:hAnsi="Times New Roman" w:cs="Times New Roman"/>
-          <w:sz w:val="24"/>
-          <w:szCs w:val="24"/>
-        </w:rPr>
-        <w:t>Телеграм [Электронный ресурс] //</w:t>
+      <w:proofErr w:type="spellStart"/>
+      <w:r>
+        <w:rPr>
+          <w:rFonts w:ascii="Times New Roman" w:hAnsi="Times New Roman" w:cs="Times New Roman"/>
+          <w:sz w:val="24"/>
+          <w:szCs w:val="24"/>
+        </w:rPr>
+        <w:t>Телеграм</w:t>
+      </w:r>
+      <w:proofErr w:type="spellEnd"/>
+      <w:r>
+        <w:rPr>
+          <w:rFonts w:ascii="Times New Roman" w:hAnsi="Times New Roman" w:cs="Times New Roman"/>
+          <w:sz w:val="24"/>
+          <w:szCs w:val="24"/>
+        </w:rPr>
+        <w:t xml:space="preserve"> [Электронный ресурс] //</w:t>
       </w:r>
       <w:r>
         <w:rPr>
@@ -15982,7 +16652,7 @@
         </w:rPr>
         <w:t xml:space="preserve">:  </w:t>
       </w:r>
-      <w:hyperlink r:id="rId11" w:history="1">
+      <w:hyperlink r:id="rId13" w:history="1">
         <w:r>
           <w:rPr>
             <w:rStyle w:val="a4"/>
@@ -20576,12 +21246,21 @@
               <w:color w:val="000000"/>
             </w:rPr>
           </w:pPr>
+          <w:proofErr w:type="spellStart"/>
           <w:r>
             <w:rPr>
               <w:rFonts w:ascii="Times New Roman" w:hAnsi="Times New Roman"/>
               <w:color w:val="000000"/>
             </w:rPr>
-            <w:t>Взам. Инв. №</w:t>
+            <w:t>Взам</w:t>
+          </w:r>
+          <w:proofErr w:type="spellEnd"/>
+          <w:r>
+            <w:rPr>
+              <w:rFonts w:ascii="Times New Roman" w:hAnsi="Times New Roman"/>
+              <w:color w:val="000000"/>
+            </w:rPr>
+            <w:t>. Инв. №</w:t>
           </w:r>
         </w:p>
       </w:tc>
@@ -20602,7 +21281,23 @@
               <w:rFonts w:ascii="Times New Roman" w:hAnsi="Times New Roman"/>
               <w:color w:val="000000"/>
             </w:rPr>
-            <w:t>Инв. № дубл.</w:t>
+            <w:t xml:space="preserve">Инв. № </w:t>
+          </w:r>
+          <w:proofErr w:type="spellStart"/>
+          <w:r>
+            <w:rPr>
+              <w:rFonts w:ascii="Times New Roman" w:hAnsi="Times New Roman"/>
+              <w:color w:val="000000"/>
+            </w:rPr>
+            <w:t>дубл</w:t>
+          </w:r>
+          <w:proofErr w:type="spellEnd"/>
+          <w:r>
+            <w:rPr>
+              <w:rFonts w:ascii="Times New Roman" w:hAnsi="Times New Roman"/>
+              <w:color w:val="000000"/>
+            </w:rPr>
+            <w:t>.</w:t>
           </w:r>
         </w:p>
       </w:tc>
